--- a/docs/2023.05.27 explanatory note 1.1.docx
+++ b/docs/2023.05.27 explanatory note 1.1.docx
@@ -1310,15 +1310,7 @@
         <w:ind w:firstLine="708"/>
       </w:pPr>
       <w:r>
-        <w:t xml:space="preserve">Пользовательское приложение </w:t>
-      </w:r>
-      <w:proofErr w:type="spellStart"/>
-      <w:r>
-        <w:t>ContactsApp</w:t>
-      </w:r>
-      <w:proofErr w:type="spellEnd"/>
-      <w:r>
-        <w:t>, предназначено для ведения и хранения</w:t>
+        <w:t>Пользовательское приложение ContactsApp, предназначено для ведения и хранения</w:t>
       </w:r>
       <w:r>
         <w:t xml:space="preserve"> </w:t>
@@ -1780,28 +1772,24 @@
         </w:numPr>
         <w:spacing w:line="276" w:lineRule="auto"/>
       </w:pPr>
-      <w:proofErr w:type="spellStart"/>
       <w:r>
         <w:rPr>
           <w:lang w:val="en-US"/>
         </w:rPr>
         <w:t>NUnit</w:t>
       </w:r>
-      <w:proofErr w:type="spellEnd"/>
       <w:r>
         <w:t xml:space="preserve"> </w:t>
       </w:r>
       <w:r>
         <w:t>(</w:t>
       </w:r>
-      <w:proofErr w:type="spellStart"/>
       <w:r>
         <w:rPr>
           <w:lang w:val="en-US"/>
         </w:rPr>
         <w:t>ver</w:t>
       </w:r>
-      <w:proofErr w:type="spellEnd"/>
       <w:r>
         <w:t xml:space="preserve">. </w:t>
       </w:r>
@@ -1833,14 +1821,12 @@
         </w:numPr>
         <w:spacing w:line="276" w:lineRule="auto"/>
       </w:pPr>
-      <w:proofErr w:type="spellStart"/>
       <w:r>
         <w:rPr>
           <w:lang w:val="en-US"/>
         </w:rPr>
         <w:t>Newtonsoft</w:t>
       </w:r>
-      <w:proofErr w:type="spellEnd"/>
       <w:r>
         <w:t>.</w:t>
       </w:r>
@@ -1856,14 +1842,12 @@
       <w:r>
         <w:t>(</w:t>
       </w:r>
-      <w:proofErr w:type="spellStart"/>
       <w:r>
         <w:rPr>
           <w:lang w:val="en-US"/>
         </w:rPr>
         <w:t>ver</w:t>
       </w:r>
-      <w:proofErr w:type="spellEnd"/>
       <w:r>
         <w:t xml:space="preserve">. </w:t>
       </w:r>
@@ -1880,23 +1864,7 @@
         <w:t xml:space="preserve"> – </w:t>
       </w:r>
       <w:r>
-        <w:t xml:space="preserve">используется для </w:t>
-      </w:r>
-      <w:proofErr w:type="spellStart"/>
-      <w:r>
-        <w:t>сериализации</w:t>
-      </w:r>
-      <w:proofErr w:type="spellEnd"/>
-      <w:r>
-        <w:t xml:space="preserve"> и </w:t>
-      </w:r>
-      <w:proofErr w:type="spellStart"/>
-      <w:r>
-        <w:t>десериализации</w:t>
-      </w:r>
-      <w:proofErr w:type="spellEnd"/>
-      <w:r>
-        <w:t xml:space="preserve"> данных в формате </w:t>
+        <w:t xml:space="preserve">используется для сериализации и десериализации данных в формате </w:t>
       </w:r>
       <w:r>
         <w:rPr>
@@ -2404,11 +2372,9 @@
       <w:r>
         <w:t xml:space="preserve"> </w:t>
       </w:r>
-      <w:proofErr w:type="spellStart"/>
       <w:r>
         <w:t>вконтакте</w:t>
       </w:r>
-      <w:proofErr w:type="spellEnd"/>
       <w:r>
         <w:t xml:space="preserve"> (</w:t>
       </w:r>
@@ -3061,6 +3027,74 @@
         </w:rPr>
         <w:t>Model</w:t>
       </w:r>
+    </w:p>
+    <w:p>
+      <w:pPr>
+        <w:spacing w:after="0"/>
+        <w:jc w:val="center"/>
+      </w:pPr>
+    </w:p>
+    <w:p>
+      <w:pPr>
+        <w:spacing w:after="0"/>
+        <w:ind w:firstLine="709"/>
+      </w:pPr>
+      <w:r>
+        <w:lastRenderedPageBreak/>
+        <w:t xml:space="preserve"> </w:t>
+      </w:r>
+      <w:r>
+        <w:t>Концептуальная диаграмма классов (см. рисунок 7.3).</w:t>
+      </w:r>
+    </w:p>
+    <w:p>
+      <w:pPr>
+        <w:spacing w:after="0"/>
+        <w:ind w:firstLine="709"/>
+      </w:pPr>
+    </w:p>
+    <w:p>
+      <w:pPr>
+        <w:spacing w:after="0"/>
+        <w:jc w:val="center"/>
+      </w:pPr>
+      <w:r>
+        <w:drawing>
+          <wp:inline distT="0" distB="0" distL="0" distR="0" wp14:anchorId="3D3ECB79" wp14:editId="640CFA57">
+            <wp:extent cx="4938520" cy="4857750"/>
+            <wp:effectExtent l="0" t="0" r="0" b="0"/>
+            <wp:docPr id="7" name="Рисунок 7"/>
+            <wp:cNvGraphicFramePr>
+              <a:graphicFrameLocks xmlns:a="http://schemas.openxmlformats.org/drawingml/2006/main" noChangeAspect="1"/>
+            </wp:cNvGraphicFramePr>
+            <a:graphic xmlns:a="http://schemas.openxmlformats.org/drawingml/2006/main">
+              <a:graphicData uri="http://schemas.openxmlformats.org/drawingml/2006/picture">
+                <pic:pic xmlns:pic="http://schemas.openxmlformats.org/drawingml/2006/picture">
+                  <pic:nvPicPr>
+                    <pic:cNvPr id="1" name=""/>
+                    <pic:cNvPicPr/>
+                  </pic:nvPicPr>
+                  <pic:blipFill>
+                    <a:blip r:embed="rId14"/>
+                    <a:stretch>
+                      <a:fillRect/>
+                    </a:stretch>
+                  </pic:blipFill>
+                  <pic:spPr>
+                    <a:xfrm>
+                      <a:off x="0" y="0"/>
+                      <a:ext cx="4945660" cy="4864773"/>
+                    </a:xfrm>
+                    <a:prstGeom prst="rect">
+                      <a:avLst/>
+                    </a:prstGeom>
+                  </pic:spPr>
+                </pic:pic>
+              </a:graphicData>
+            </a:graphic>
+          </wp:inline>
+        </w:drawing>
+      </w:r>
       <w:r>
         <w:br w:type="page"/>
       </w:r>
@@ -3111,14 +3145,12 @@
       <w:r>
         <w:t xml:space="preserve">Модульным тестированием покрылась только бизнес-логика приложения за исключением класса </w:t>
       </w:r>
-      <w:proofErr w:type="spellStart"/>
       <w:r>
         <w:rPr>
           <w:lang w:val="en-US"/>
         </w:rPr>
         <w:t>ProjectManager</w:t>
       </w:r>
-      <w:proofErr w:type="spellEnd"/>
       <w:r>
         <w:t xml:space="preserve">. </w:t>
       </w:r>
@@ -3152,14 +3184,12 @@
       <w:r>
         <w:t xml:space="preserve">, </w:t>
       </w:r>
-      <w:proofErr w:type="spellStart"/>
       <w:r>
         <w:rPr>
           <w:lang w:val="en-US"/>
         </w:rPr>
         <w:t>StringTools</w:t>
       </w:r>
-      <w:proofErr w:type="spellEnd"/>
       <w:r>
         <w:t>.</w:t>
       </w:r>
@@ -3420,23 +3450,7 @@
         <w:spacing w:line="276" w:lineRule="auto"/>
       </w:pPr>
       <w:r>
-        <w:t xml:space="preserve"> Выберите любой контакт и нажмите кнопку редактирования. Должно открыться окно редактирования. Измените имя контакта, номер телефона и </w:t>
-      </w:r>
-      <w:proofErr w:type="spellStart"/>
-      <w:r>
-        <w:t>e-mail</w:t>
-      </w:r>
-      <w:proofErr w:type="spellEnd"/>
-      <w:r>
-        <w:t>. Нажмите «</w:t>
-      </w:r>
-      <w:proofErr w:type="spellStart"/>
-      <w:r>
-        <w:t>Cancel</w:t>
-      </w:r>
-      <w:proofErr w:type="spellEnd"/>
-      <w:r>
-        <w:t>». Исходный контакт должен остаться без изменений.</w:t>
+        <w:t xml:space="preserve"> Выберите любой контакт и нажмите кнопку редактирования. Должно открыться окно редактирования. Измените имя контакта, номер телефона и e-mail. Нажмите «Cancel». Исходный контакт должен остаться без изменений.</w:t>
       </w:r>
     </w:p>
     <w:p>
@@ -3546,14 +3560,12 @@
       <w:r>
         <w:t>Сборка установщика проводилась через специальную утилиту «</w:t>
       </w:r>
-      <w:proofErr w:type="spellStart"/>
       <w:r>
         <w:rPr>
           <w:lang w:val="en-US"/>
         </w:rPr>
         <w:t>Inno</w:t>
       </w:r>
-      <w:proofErr w:type="spellEnd"/>
       <w:r>
         <w:t xml:space="preserve"> </w:t>
       </w:r>
@@ -3834,14 +3846,12 @@
       <w:r>
         <w:t>*.</w:t>
       </w:r>
-      <w:proofErr w:type="spellStart"/>
       <w:r>
         <w:rPr>
           <w:lang w:val="en-US"/>
         </w:rPr>
         <w:t>pdb</w:t>
       </w:r>
-      <w:proofErr w:type="spellEnd"/>
       <w:r>
         <w:t xml:space="preserve"> (</w:t>
       </w:r>
@@ -3906,15 +3916,7 @@
         <w:ind w:left="0" w:firstLine="709"/>
       </w:pPr>
       <w:r>
-        <w:t xml:space="preserve">Для контроля версий использовалась система </w:t>
-      </w:r>
-      <w:proofErr w:type="spellStart"/>
-      <w:r>
-        <w:t>версионного</w:t>
-      </w:r>
-      <w:proofErr w:type="spellEnd"/>
-      <w:r>
-        <w:t xml:space="preserve"> контроля </w:t>
+        <w:t xml:space="preserve">Для контроля версий использовалась система версионного контроля </w:t>
       </w:r>
       <w:r>
         <w:rPr>
@@ -3938,26 +3940,10 @@
         <w:t xml:space="preserve">. </w:t>
       </w:r>
       <w:r>
-        <w:t xml:space="preserve">Для добавление новых </w:t>
-      </w:r>
-      <w:proofErr w:type="spellStart"/>
-      <w:r>
-        <w:t>функциональностей</w:t>
-      </w:r>
-      <w:proofErr w:type="spellEnd"/>
-      <w:r>
-        <w:t xml:space="preserve"> создавались специальные ветки с соответствующими названиями.</w:t>
-      </w:r>
-      <w:r>
-        <w:t xml:space="preserve"> </w:t>
-      </w:r>
-      <w:proofErr w:type="spellStart"/>
-      <w:r>
-        <w:t>Релизная</w:t>
-      </w:r>
-      <w:proofErr w:type="spellEnd"/>
-      <w:r>
-        <w:t xml:space="preserve"> часть проекта хранилась в ветке под названием </w:t>
+        <w:t>Для добавление новых функциональностей создавались специальные ветки с соответствующими названиями.</w:t>
+      </w:r>
+      <w:r>
+        <w:t xml:space="preserve"> Релизная часть проекта хранилась в ветке под названием </w:t>
       </w:r>
       <w:r>
         <w:rPr>
